--- a/Noticias/AB/15 de mayo.docx
+++ b/Noticias/AB/15 de mayo.docx
@@ -27,444 +27,455 @@
         </w:rPr>
         <w:t>15 de mayo</w:t>
       </w:r>
+    </w:p>
+    <w:p>
+      <w:pPr>
+        <w:jc w:val="both"/>
+        <w:rPr>
+          <w:rFonts w:ascii="Arial" w:eastAsia="Times New Roman" w:hAnsi="Arial" w:cs="Arial"/>
+          <w:b/>
+          <w:bCs/>
+          <w:color w:val="404040"/>
+          <w:sz w:val="28"/>
+          <w:szCs w:val="28"/>
+          <w:lang w:eastAsia="es-CO"/>
+        </w:rPr>
+      </w:pPr>
+      <w:r>
+        <w:rPr>
+          <w:rFonts w:ascii="Arial" w:eastAsia="Times New Roman" w:hAnsi="Arial" w:cs="Arial"/>
+          <w:b/>
+          <w:bCs/>
+          <w:color w:val="404040"/>
+          <w:sz w:val="28"/>
+          <w:szCs w:val="28"/>
+          <w:lang w:eastAsia="es-CO"/>
+        </w:rPr>
+        <w:t xml:space="preserve">Primer ser vivo artificial </w:t>
+      </w:r>
+    </w:p>
+    <w:p>
+      <w:pPr>
+        <w:jc w:val="both"/>
+        <w:rPr>
+          <w:rFonts w:ascii="Arial" w:hAnsi="Arial" w:cs="Arial"/>
+          <w:b/>
+          <w:sz w:val="28"/>
+          <w:szCs w:val="28"/>
+        </w:rPr>
+      </w:pPr>
+      <w:r>
+        <w:rPr>
+          <w:rFonts w:ascii="Arial" w:eastAsia="Times New Roman" w:hAnsi="Arial" w:cs="Arial"/>
+          <w:b/>
+          <w:bCs/>
+          <w:color w:val="404040"/>
+          <w:sz w:val="28"/>
+          <w:szCs w:val="28"/>
+          <w:lang w:eastAsia="es-CO"/>
+        </w:rPr>
+        <w:t>Un grupo de científicos de Cambridge, en Reino Unido, creó el primer organismo vivo del mundo con un código ADN completamente sintético.</w:t>
+      </w:r>
+    </w:p>
+    <w:p>
+      <w:pPr>
+        <w:shd w:val="clear" w:color="auto" w:fill="FFFFFF"/>
+        <w:spacing w:after="0" w:line="240" w:lineRule="auto"/>
+        <w:jc w:val="both"/>
+        <w:textAlignment w:val="baseline"/>
+        <w:rPr>
+          <w:rFonts w:ascii="Arial" w:eastAsia="Times New Roman" w:hAnsi="Arial" w:cs="Arial"/>
+          <w:b/>
+          <w:color w:val="404040"/>
+          <w:sz w:val="28"/>
+          <w:szCs w:val="28"/>
+          <w:lang w:eastAsia="es-CO"/>
+        </w:rPr>
+      </w:pPr>
+      <w:r>
+        <w:rPr>
+          <w:rFonts w:ascii="Arial" w:eastAsia="Times New Roman" w:hAnsi="Arial" w:cs="Arial"/>
+          <w:b/>
+          <w:color w:val="404040"/>
+          <w:sz w:val="28"/>
+          <w:szCs w:val="28"/>
+          <w:lang w:eastAsia="es-CO"/>
+        </w:rPr>
+        <w:t>La bacteria fue</w:t>
+      </w:r>
+      <w:r>
+        <w:rPr>
+          <w:rFonts w:ascii="Arial" w:eastAsia="Times New Roman" w:hAnsi="Arial" w:cs="Arial"/>
+          <w:b/>
+          <w:color w:val="404040"/>
+          <w:sz w:val="28"/>
+          <w:szCs w:val="28"/>
+          <w:lang w:eastAsia="es-CO"/>
+        </w:rPr>
+        <w:t xml:space="preserve"> llamada </w:t>
+      </w:r>
+      <w:r>
+        <w:rPr>
+          <w:rFonts w:ascii="Arial" w:eastAsia="Times New Roman" w:hAnsi="Arial" w:cs="Arial"/>
+          <w:b/>
+          <w:color w:val="404040"/>
+          <w:sz w:val="28"/>
+          <w:szCs w:val="28"/>
+          <w:lang w:eastAsia="es-CO"/>
+        </w:rPr>
+        <w:t> </w:t>
+      </w:r>
+      <w:r>
+        <w:rPr>
+          <w:rFonts w:ascii="Arial" w:eastAsia="Times New Roman" w:hAnsi="Arial" w:cs="Arial"/>
+          <w:b/>
+          <w:bCs/>
+          <w:color w:val="404040"/>
+          <w:sz w:val="28"/>
+          <w:szCs w:val="28"/>
+          <w:bdr w:val="none" w:sz="0" w:space="0" w:color="auto" w:frame="1"/>
+          <w:lang w:eastAsia="es-CO"/>
+        </w:rPr>
+        <w:t>Syn61</w:t>
+      </w:r>
+      <w:r>
+        <w:rPr>
+          <w:rFonts w:ascii="Arial" w:eastAsia="Times New Roman" w:hAnsi="Arial" w:cs="Arial"/>
+          <w:b/>
+          <w:color w:val="404040"/>
+          <w:sz w:val="28"/>
+          <w:szCs w:val="28"/>
+          <w:lang w:eastAsia="es-CO"/>
+        </w:rPr>
+        <w:t>, es una versión artificial de la</w:t>
+      </w:r>
+      <w:r>
+        <w:rPr>
+          <w:rFonts w:ascii="Arial" w:eastAsia="Times New Roman" w:hAnsi="Arial" w:cs="Arial"/>
+          <w:b/>
+          <w:bCs/>
+          <w:color w:val="404040"/>
+          <w:sz w:val="28"/>
+          <w:szCs w:val="28"/>
+          <w:bdr w:val="none" w:sz="0" w:space="0" w:color="auto" w:frame="1"/>
+          <w:lang w:eastAsia="es-CO"/>
+        </w:rPr>
+        <w:t xml:space="preserve"> bacteria E. </w:t>
+      </w:r>
+      <w:proofErr w:type="spellStart"/>
+      <w:r>
+        <w:rPr>
+          <w:rFonts w:ascii="Arial" w:eastAsia="Times New Roman" w:hAnsi="Arial" w:cs="Arial"/>
+          <w:b/>
+          <w:bCs/>
+          <w:color w:val="404040"/>
+          <w:sz w:val="28"/>
+          <w:szCs w:val="28"/>
+          <w:bdr w:val="none" w:sz="0" w:space="0" w:color="auto" w:frame="1"/>
+          <w:lang w:eastAsia="es-CO"/>
+        </w:rPr>
+        <w:t>coli</w:t>
+      </w:r>
+      <w:proofErr w:type="spellEnd"/>
+      <w:r>
+        <w:rPr>
+          <w:rFonts w:ascii="Arial" w:eastAsia="Times New Roman" w:hAnsi="Arial" w:cs="Arial"/>
+          <w:b/>
+          <w:bCs/>
+          <w:color w:val="404040"/>
+          <w:sz w:val="28"/>
+          <w:szCs w:val="28"/>
+          <w:bdr w:val="none" w:sz="0" w:space="0" w:color="auto" w:frame="1"/>
+          <w:lang w:eastAsia="es-CO"/>
+        </w:rPr>
+        <w:t>, la misma</w:t>
+      </w:r>
+      <w:r>
+        <w:rPr>
+          <w:rFonts w:ascii="Arial" w:eastAsia="Times New Roman" w:hAnsi="Arial" w:cs="Arial"/>
+          <w:b/>
+          <w:color w:val="404040"/>
+          <w:sz w:val="28"/>
+          <w:szCs w:val="28"/>
+          <w:lang w:eastAsia="es-CO"/>
+        </w:rPr>
+        <w:t> que vive en el in</w:t>
+      </w:r>
+      <w:r>
+        <w:rPr>
+          <w:rFonts w:ascii="Arial" w:eastAsia="Times New Roman" w:hAnsi="Arial" w:cs="Arial"/>
+          <w:b/>
+          <w:color w:val="404040"/>
+          <w:sz w:val="28"/>
+          <w:szCs w:val="28"/>
+          <w:lang w:eastAsia="es-CO"/>
+        </w:rPr>
+        <w:t xml:space="preserve">testino. </w:t>
+      </w:r>
+    </w:p>
+    <w:p>
+      <w:pPr>
+        <w:shd w:val="clear" w:color="auto" w:fill="FFFFFF"/>
+        <w:spacing w:after="0" w:line="240" w:lineRule="auto"/>
+        <w:jc w:val="both"/>
+        <w:textAlignment w:val="baseline"/>
+        <w:rPr>
+          <w:rFonts w:ascii="Arial" w:eastAsia="Times New Roman" w:hAnsi="Arial" w:cs="Arial"/>
+          <w:b/>
+          <w:color w:val="404040"/>
+          <w:sz w:val="28"/>
+          <w:szCs w:val="28"/>
+          <w:lang w:eastAsia="es-CO"/>
+        </w:rPr>
+      </w:pPr>
+      <w:r>
+        <w:rPr>
+          <w:rFonts w:ascii="Arial" w:eastAsia="Times New Roman" w:hAnsi="Arial" w:cs="Arial"/>
+          <w:b/>
+          <w:color w:val="404040"/>
+          <w:sz w:val="28"/>
+          <w:szCs w:val="28"/>
+          <w:lang w:eastAsia="es-CO"/>
+        </w:rPr>
+        <w:t>El objetivo</w:t>
+      </w:r>
+      <w:r>
+        <w:rPr>
+          <w:rFonts w:ascii="Arial" w:eastAsia="Times New Roman" w:hAnsi="Arial" w:cs="Arial"/>
+          <w:b/>
+          <w:color w:val="404040"/>
+          <w:sz w:val="28"/>
+          <w:szCs w:val="28"/>
+          <w:lang w:eastAsia="es-CO"/>
+        </w:rPr>
+        <w:t xml:space="preserve"> de esta </w:t>
+      </w:r>
+      <w:proofErr w:type="spellStart"/>
+      <w:r>
+        <w:rPr>
+          <w:rFonts w:ascii="Arial" w:eastAsia="Times New Roman" w:hAnsi="Arial" w:cs="Arial"/>
+          <w:b/>
+          <w:color w:val="404040"/>
+          <w:sz w:val="28"/>
+          <w:szCs w:val="28"/>
+          <w:lang w:eastAsia="es-CO"/>
+        </w:rPr>
+        <w:t>hallasgo</w:t>
+      </w:r>
+      <w:proofErr w:type="spellEnd"/>
+      <w:r>
+        <w:rPr>
+          <w:rFonts w:ascii="Arial" w:eastAsia="Times New Roman" w:hAnsi="Arial" w:cs="Arial"/>
+          <w:b/>
+          <w:color w:val="404040"/>
+          <w:sz w:val="28"/>
+          <w:szCs w:val="28"/>
+          <w:lang w:eastAsia="es-CO"/>
+        </w:rPr>
+        <w:t xml:space="preserve"> es que </w:t>
+      </w:r>
+      <w:r>
+        <w:rPr>
+          <w:rFonts w:ascii="Arial" w:eastAsia="Times New Roman" w:hAnsi="Arial" w:cs="Arial"/>
+          <w:b/>
+          <w:color w:val="404040"/>
+          <w:sz w:val="28"/>
+          <w:szCs w:val="28"/>
+          <w:lang w:eastAsia="es-CO"/>
+        </w:rPr>
+        <w:t xml:space="preserve">pueda determinar </w:t>
+      </w:r>
+      <w:r>
+        <w:rPr>
+          <w:rFonts w:ascii="Arial" w:eastAsia="Times New Roman" w:hAnsi="Arial" w:cs="Arial"/>
+          <w:b/>
+          <w:color w:val="404040"/>
+          <w:sz w:val="28"/>
+          <w:szCs w:val="28"/>
+          <w:lang w:eastAsia="es-CO"/>
+        </w:rPr>
+        <w:t xml:space="preserve">el camino para las </w:t>
+      </w:r>
+      <w:r>
+        <w:rPr>
+          <w:rFonts w:ascii="Arial" w:eastAsia="Times New Roman" w:hAnsi="Arial" w:cs="Arial"/>
+          <w:b/>
+          <w:color w:val="404040"/>
+          <w:sz w:val="28"/>
+          <w:szCs w:val="28"/>
+          <w:lang w:eastAsia="es-CO"/>
+        </w:rPr>
+        <w:t> </w:t>
+      </w:r>
+      <w:r>
+        <w:rPr>
+          <w:rFonts w:ascii="Arial" w:eastAsia="Times New Roman" w:hAnsi="Arial" w:cs="Arial"/>
+          <w:b/>
+          <w:bCs/>
+          <w:color w:val="404040"/>
+          <w:sz w:val="28"/>
+          <w:szCs w:val="28"/>
+          <w:bdr w:val="none" w:sz="0" w:space="0" w:color="auto" w:frame="1"/>
+          <w:lang w:eastAsia="es-CO"/>
+        </w:rPr>
+        <w:t>bacterias de diseño</w:t>
+      </w:r>
+      <w:r>
+        <w:rPr>
+          <w:rFonts w:ascii="Arial" w:eastAsia="Times New Roman" w:hAnsi="Arial" w:cs="Arial"/>
+          <w:b/>
+          <w:bCs/>
+          <w:color w:val="404040"/>
+          <w:sz w:val="28"/>
+          <w:szCs w:val="28"/>
+          <w:bdr w:val="none" w:sz="0" w:space="0" w:color="auto" w:frame="1"/>
+          <w:lang w:eastAsia="es-CO"/>
+        </w:rPr>
+        <w:t>,</w:t>
+      </w:r>
+      <w:r>
+        <w:rPr>
+          <w:rFonts w:ascii="Arial" w:eastAsia="Times New Roman" w:hAnsi="Arial" w:cs="Arial"/>
+          <w:b/>
+          <w:bCs/>
+          <w:color w:val="404040"/>
+          <w:sz w:val="28"/>
+          <w:szCs w:val="28"/>
+          <w:bdr w:val="none" w:sz="0" w:space="0" w:color="auto" w:frame="1"/>
+          <w:lang w:eastAsia="es-CO"/>
+        </w:rPr>
+        <w:t> </w:t>
+      </w:r>
+      <w:r>
+        <w:rPr>
+          <w:rFonts w:ascii="Arial" w:eastAsia="Times New Roman" w:hAnsi="Arial" w:cs="Arial"/>
+          <w:b/>
+          <w:color w:val="404040"/>
+          <w:sz w:val="28"/>
+          <w:szCs w:val="28"/>
+          <w:lang w:eastAsia="es-CO"/>
+        </w:rPr>
+        <w:t>que podrían fabricar nuevos catalizadores, medicamentos, proteínas y materiales.</w:t>
+      </w:r>
+    </w:p>
+    <w:p>
+      <w:pPr>
+        <w:shd w:val="clear" w:color="auto" w:fill="FFFFFF"/>
+        <w:spacing w:after="0" w:line="240" w:lineRule="auto"/>
+        <w:jc w:val="both"/>
+        <w:textAlignment w:val="baseline"/>
+        <w:rPr>
+          <w:rFonts w:ascii="Arial" w:eastAsia="Times New Roman" w:hAnsi="Arial" w:cs="Arial"/>
+          <w:b/>
+          <w:color w:val="404040"/>
+          <w:sz w:val="28"/>
+          <w:szCs w:val="28"/>
+          <w:lang w:eastAsia="es-CO"/>
+        </w:rPr>
+      </w:pPr>
+      <w:r>
+        <w:rPr>
+          <w:rFonts w:ascii="Arial" w:eastAsia="Times New Roman" w:hAnsi="Arial" w:cs="Arial"/>
+          <w:b/>
+          <w:color w:val="404040"/>
+          <w:sz w:val="28"/>
+          <w:szCs w:val="28"/>
+          <w:lang w:eastAsia="es-CO"/>
+        </w:rPr>
+        <w:t>N</w:t>
+      </w:r>
+      <w:r>
+        <w:rPr>
+          <w:rFonts w:ascii="Arial" w:eastAsia="Times New Roman" w:hAnsi="Arial" w:cs="Arial"/>
+          <w:b/>
+          <w:color w:val="404040"/>
+          <w:sz w:val="28"/>
+          <w:szCs w:val="28"/>
+          <w:lang w:eastAsia="es-CO"/>
+        </w:rPr>
+        <w:t>oticia</w:t>
+      </w:r>
+      <w:r>
+        <w:rPr>
+          <w:rFonts w:ascii="Arial" w:eastAsia="Times New Roman" w:hAnsi="Arial" w:cs="Arial"/>
+          <w:b/>
+          <w:color w:val="404040"/>
+          <w:sz w:val="28"/>
+          <w:szCs w:val="28"/>
+          <w:lang w:eastAsia="es-CO"/>
+        </w:rPr>
+        <w:t xml:space="preserve"> que entusiasma </w:t>
+      </w:r>
+      <w:r>
+        <w:rPr>
+          <w:rFonts w:ascii="Arial" w:eastAsia="Times New Roman" w:hAnsi="Arial" w:cs="Arial"/>
+          <w:b/>
+          <w:color w:val="404040"/>
+          <w:sz w:val="28"/>
+          <w:szCs w:val="28"/>
+          <w:lang w:eastAsia="es-CO"/>
+        </w:rPr>
+        <w:t xml:space="preserve"> </w:t>
+      </w:r>
+      <w:r>
+        <w:rPr>
+          <w:rFonts w:ascii="Arial" w:eastAsia="Times New Roman" w:hAnsi="Arial" w:cs="Arial"/>
+          <w:b/>
+          <w:color w:val="404040"/>
+          <w:sz w:val="28"/>
+          <w:szCs w:val="28"/>
+          <w:lang w:eastAsia="es-CO"/>
+        </w:rPr>
+        <w:t xml:space="preserve">al mundo de la </w:t>
+      </w:r>
+      <w:r>
+        <w:rPr>
+          <w:rFonts w:ascii="Arial" w:eastAsia="Times New Roman" w:hAnsi="Arial" w:cs="Arial"/>
+          <w:b/>
+          <w:color w:val="404040"/>
+          <w:sz w:val="28"/>
+          <w:szCs w:val="28"/>
+          <w:lang w:eastAsia="es-CO"/>
+        </w:rPr>
+        <w:t xml:space="preserve"> </w:t>
+      </w:r>
+      <w:proofErr w:type="spellStart"/>
+      <w:r>
+        <w:rPr>
+          <w:rFonts w:ascii="Arial" w:eastAsia="Times New Roman" w:hAnsi="Arial" w:cs="Arial"/>
+          <w:b/>
+          <w:color w:val="404040"/>
+          <w:sz w:val="28"/>
+          <w:szCs w:val="28"/>
+          <w:lang w:eastAsia="es-CO"/>
+        </w:rPr>
+        <w:t>genitca</w:t>
+      </w:r>
+      <w:proofErr w:type="spellEnd"/>
+      <w:r>
+        <w:rPr>
+          <w:rFonts w:ascii="Arial" w:eastAsia="Times New Roman" w:hAnsi="Arial" w:cs="Arial"/>
+          <w:b/>
+          <w:color w:val="404040"/>
+          <w:sz w:val="28"/>
+          <w:szCs w:val="28"/>
+          <w:lang w:eastAsia="es-CO"/>
+        </w:rPr>
+        <w:t xml:space="preserve"> </w:t>
+      </w:r>
+      <w:r>
+        <w:rPr>
+          <w:rFonts w:ascii="Arial" w:eastAsia="Times New Roman" w:hAnsi="Arial" w:cs="Arial"/>
+          <w:b/>
+          <w:color w:val="404040"/>
+          <w:sz w:val="28"/>
+          <w:szCs w:val="28"/>
+          <w:lang w:eastAsia="es-CO"/>
+        </w:rPr>
+        <w:t xml:space="preserve">  .l. </w:t>
+      </w:r>
       <w:bookmarkStart w:id="0" w:name="_GoBack"/>
       <w:bookmarkEnd w:id="0"/>
-    </w:p>
-    <w:p>
-      <w:pPr>
-        <w:jc w:val="both"/>
-        <w:rPr>
-          <w:rFonts w:ascii="Arial" w:eastAsia="Times New Roman" w:hAnsi="Arial" w:cs="Arial"/>
-          <w:b/>
-          <w:bCs/>
-          <w:color w:val="404040"/>
-          <w:sz w:val="28"/>
-          <w:szCs w:val="28"/>
-          <w:lang w:eastAsia="es-CO"/>
-        </w:rPr>
-      </w:pPr>
-      <w:r>
-        <w:rPr>
-          <w:rFonts w:ascii="Arial" w:eastAsia="Times New Roman" w:hAnsi="Arial" w:cs="Arial"/>
-          <w:b/>
-          <w:bCs/>
-          <w:color w:val="404040"/>
-          <w:sz w:val="28"/>
-          <w:szCs w:val="28"/>
-          <w:lang w:eastAsia="es-CO"/>
-        </w:rPr>
-        <w:t xml:space="preserve">Primer ser vivo artificial </w:t>
-      </w:r>
-    </w:p>
-    <w:p>
-      <w:pPr>
-        <w:jc w:val="both"/>
-        <w:rPr>
-          <w:rFonts w:ascii="Arial" w:hAnsi="Arial" w:cs="Arial"/>
-          <w:b/>
-          <w:sz w:val="28"/>
-          <w:szCs w:val="28"/>
-        </w:rPr>
-      </w:pPr>
-      <w:r>
-        <w:rPr>
-          <w:rFonts w:ascii="Arial" w:eastAsia="Times New Roman" w:hAnsi="Arial" w:cs="Arial"/>
-          <w:b/>
-          <w:bCs/>
-          <w:color w:val="404040"/>
-          <w:sz w:val="28"/>
-          <w:szCs w:val="28"/>
-          <w:lang w:eastAsia="es-CO"/>
-        </w:rPr>
-        <w:t>Un grupo de científicos de Cambridge, en Reino Unido, creó el primer organismo vivo del mundo con un código ADN completamente sintético.</w:t>
-      </w:r>
-    </w:p>
-    <w:p>
-      <w:pPr>
-        <w:shd w:val="clear" w:color="auto" w:fill="FFFFFF"/>
-        <w:spacing w:after="0" w:line="240" w:lineRule="auto"/>
-        <w:jc w:val="both"/>
-        <w:textAlignment w:val="baseline"/>
-        <w:rPr>
-          <w:rFonts w:ascii="Arial" w:eastAsia="Times New Roman" w:hAnsi="Arial" w:cs="Arial"/>
-          <w:b/>
-          <w:color w:val="404040"/>
-          <w:sz w:val="28"/>
-          <w:szCs w:val="28"/>
-          <w:lang w:eastAsia="es-CO"/>
-        </w:rPr>
-      </w:pPr>
-      <w:r>
-        <w:rPr>
-          <w:rFonts w:ascii="Arial" w:eastAsia="Times New Roman" w:hAnsi="Arial" w:cs="Arial"/>
-          <w:b/>
-          <w:color w:val="404040"/>
-          <w:sz w:val="28"/>
-          <w:szCs w:val="28"/>
-          <w:lang w:eastAsia="es-CO"/>
-        </w:rPr>
-        <w:t>La bacteria fue</w:t>
-      </w:r>
-      <w:r>
-        <w:rPr>
-          <w:rFonts w:ascii="Arial" w:eastAsia="Times New Roman" w:hAnsi="Arial" w:cs="Arial"/>
-          <w:b/>
-          <w:color w:val="404040"/>
-          <w:sz w:val="28"/>
-          <w:szCs w:val="28"/>
-          <w:lang w:eastAsia="es-CO"/>
-        </w:rPr>
-        <w:t xml:space="preserve"> llamada </w:t>
-      </w:r>
-      <w:r>
-        <w:rPr>
-          <w:rFonts w:ascii="Arial" w:eastAsia="Times New Roman" w:hAnsi="Arial" w:cs="Arial"/>
-          <w:b/>
-          <w:color w:val="404040"/>
-          <w:sz w:val="28"/>
-          <w:szCs w:val="28"/>
-          <w:lang w:eastAsia="es-CO"/>
-        </w:rPr>
-        <w:t> </w:t>
-      </w:r>
-      <w:r>
-        <w:rPr>
-          <w:rFonts w:ascii="Arial" w:eastAsia="Times New Roman" w:hAnsi="Arial" w:cs="Arial"/>
-          <w:b/>
-          <w:bCs/>
-          <w:color w:val="404040"/>
-          <w:sz w:val="28"/>
-          <w:szCs w:val="28"/>
-          <w:bdr w:val="none" w:sz="0" w:space="0" w:color="auto" w:frame="1"/>
-          <w:lang w:eastAsia="es-CO"/>
-        </w:rPr>
-        <w:t>Syn61</w:t>
-      </w:r>
-      <w:r>
-        <w:rPr>
-          <w:rFonts w:ascii="Arial" w:eastAsia="Times New Roman" w:hAnsi="Arial" w:cs="Arial"/>
-          <w:b/>
-          <w:color w:val="404040"/>
-          <w:sz w:val="28"/>
-          <w:szCs w:val="28"/>
-          <w:lang w:eastAsia="es-CO"/>
-        </w:rPr>
-        <w:t>, es una versión artificial de la</w:t>
-      </w:r>
-      <w:r>
-        <w:rPr>
-          <w:rFonts w:ascii="Arial" w:eastAsia="Times New Roman" w:hAnsi="Arial" w:cs="Arial"/>
-          <w:b/>
-          <w:bCs/>
-          <w:color w:val="404040"/>
-          <w:sz w:val="28"/>
-          <w:szCs w:val="28"/>
-          <w:bdr w:val="none" w:sz="0" w:space="0" w:color="auto" w:frame="1"/>
-          <w:lang w:eastAsia="es-CO"/>
-        </w:rPr>
-        <w:t xml:space="preserve"> bacteria E. </w:t>
-      </w:r>
-      <w:proofErr w:type="spellStart"/>
-      <w:r>
-        <w:rPr>
-          <w:rFonts w:ascii="Arial" w:eastAsia="Times New Roman" w:hAnsi="Arial" w:cs="Arial"/>
-          <w:b/>
-          <w:bCs/>
-          <w:color w:val="404040"/>
-          <w:sz w:val="28"/>
-          <w:szCs w:val="28"/>
-          <w:bdr w:val="none" w:sz="0" w:space="0" w:color="auto" w:frame="1"/>
-          <w:lang w:eastAsia="es-CO"/>
-        </w:rPr>
-        <w:t>coli</w:t>
-      </w:r>
-      <w:proofErr w:type="spellEnd"/>
-      <w:r>
-        <w:rPr>
-          <w:rFonts w:ascii="Arial" w:eastAsia="Times New Roman" w:hAnsi="Arial" w:cs="Arial"/>
-          <w:b/>
-          <w:bCs/>
-          <w:color w:val="404040"/>
-          <w:sz w:val="28"/>
-          <w:szCs w:val="28"/>
-          <w:bdr w:val="none" w:sz="0" w:space="0" w:color="auto" w:frame="1"/>
-          <w:lang w:eastAsia="es-CO"/>
-        </w:rPr>
-        <w:t>, la misma</w:t>
-      </w:r>
-      <w:r>
-        <w:rPr>
-          <w:rFonts w:ascii="Arial" w:eastAsia="Times New Roman" w:hAnsi="Arial" w:cs="Arial"/>
-          <w:b/>
-          <w:color w:val="404040"/>
-          <w:sz w:val="28"/>
-          <w:szCs w:val="28"/>
-          <w:lang w:eastAsia="es-CO"/>
-        </w:rPr>
-        <w:t> que vive en el in</w:t>
-      </w:r>
-      <w:r>
-        <w:rPr>
-          <w:rFonts w:ascii="Arial" w:eastAsia="Times New Roman" w:hAnsi="Arial" w:cs="Arial"/>
-          <w:b/>
-          <w:color w:val="404040"/>
-          <w:sz w:val="28"/>
-          <w:szCs w:val="28"/>
-          <w:lang w:eastAsia="es-CO"/>
-        </w:rPr>
-        <w:t xml:space="preserve">testino. </w:t>
-      </w:r>
-    </w:p>
-    <w:p>
-      <w:pPr>
-        <w:shd w:val="clear" w:color="auto" w:fill="FFFFFF"/>
-        <w:spacing w:after="0" w:line="240" w:lineRule="auto"/>
-        <w:jc w:val="both"/>
-        <w:textAlignment w:val="baseline"/>
-        <w:rPr>
-          <w:rFonts w:ascii="Arial" w:eastAsia="Times New Roman" w:hAnsi="Arial" w:cs="Arial"/>
-          <w:b/>
-          <w:color w:val="404040"/>
-          <w:sz w:val="28"/>
-          <w:szCs w:val="28"/>
-          <w:lang w:eastAsia="es-CO"/>
-        </w:rPr>
-      </w:pPr>
-      <w:r>
-        <w:rPr>
-          <w:rFonts w:ascii="Arial" w:eastAsia="Times New Roman" w:hAnsi="Arial" w:cs="Arial"/>
-          <w:b/>
-          <w:color w:val="404040"/>
-          <w:sz w:val="28"/>
-          <w:szCs w:val="28"/>
-          <w:lang w:eastAsia="es-CO"/>
-        </w:rPr>
-        <w:t>El objetivo</w:t>
-      </w:r>
-      <w:r>
-        <w:rPr>
-          <w:rFonts w:ascii="Arial" w:eastAsia="Times New Roman" w:hAnsi="Arial" w:cs="Arial"/>
-          <w:b/>
-          <w:color w:val="404040"/>
-          <w:sz w:val="28"/>
-          <w:szCs w:val="28"/>
-          <w:lang w:eastAsia="es-CO"/>
-        </w:rPr>
-        <w:t xml:space="preserve"> de esta </w:t>
-      </w:r>
-      <w:proofErr w:type="spellStart"/>
-      <w:r>
-        <w:rPr>
-          <w:rFonts w:ascii="Arial" w:eastAsia="Times New Roman" w:hAnsi="Arial" w:cs="Arial"/>
-          <w:b/>
-          <w:color w:val="404040"/>
-          <w:sz w:val="28"/>
-          <w:szCs w:val="28"/>
-          <w:lang w:eastAsia="es-CO"/>
-        </w:rPr>
-        <w:t>hallasgo</w:t>
-      </w:r>
-      <w:proofErr w:type="spellEnd"/>
-      <w:r>
-        <w:rPr>
-          <w:rFonts w:ascii="Arial" w:eastAsia="Times New Roman" w:hAnsi="Arial" w:cs="Arial"/>
-          <w:b/>
-          <w:color w:val="404040"/>
-          <w:sz w:val="28"/>
-          <w:szCs w:val="28"/>
-          <w:lang w:eastAsia="es-CO"/>
-        </w:rPr>
-        <w:t xml:space="preserve"> es que </w:t>
-      </w:r>
-      <w:r>
-        <w:rPr>
-          <w:rFonts w:ascii="Arial" w:eastAsia="Times New Roman" w:hAnsi="Arial" w:cs="Arial"/>
-          <w:b/>
-          <w:color w:val="404040"/>
-          <w:sz w:val="28"/>
-          <w:szCs w:val="28"/>
-          <w:lang w:eastAsia="es-CO"/>
-        </w:rPr>
-        <w:t xml:space="preserve">pueda determinar </w:t>
-      </w:r>
-      <w:r>
-        <w:rPr>
-          <w:rFonts w:ascii="Arial" w:eastAsia="Times New Roman" w:hAnsi="Arial" w:cs="Arial"/>
-          <w:b/>
-          <w:color w:val="404040"/>
-          <w:sz w:val="28"/>
-          <w:szCs w:val="28"/>
-          <w:lang w:eastAsia="es-CO"/>
-        </w:rPr>
-        <w:t xml:space="preserve">el camino para las </w:t>
-      </w:r>
-      <w:r>
-        <w:rPr>
-          <w:rFonts w:ascii="Arial" w:eastAsia="Times New Roman" w:hAnsi="Arial" w:cs="Arial"/>
-          <w:b/>
-          <w:color w:val="404040"/>
-          <w:sz w:val="28"/>
-          <w:szCs w:val="28"/>
-          <w:lang w:eastAsia="es-CO"/>
-        </w:rPr>
-        <w:t> </w:t>
-      </w:r>
-      <w:r>
-        <w:rPr>
-          <w:rFonts w:ascii="Arial" w:eastAsia="Times New Roman" w:hAnsi="Arial" w:cs="Arial"/>
-          <w:b/>
-          <w:bCs/>
-          <w:color w:val="404040"/>
-          <w:sz w:val="28"/>
-          <w:szCs w:val="28"/>
-          <w:bdr w:val="none" w:sz="0" w:space="0" w:color="auto" w:frame="1"/>
-          <w:lang w:eastAsia="es-CO"/>
-        </w:rPr>
-        <w:t>bacterias de diseño</w:t>
-      </w:r>
-      <w:r>
-        <w:rPr>
-          <w:rFonts w:ascii="Arial" w:eastAsia="Times New Roman" w:hAnsi="Arial" w:cs="Arial"/>
-          <w:b/>
-          <w:bCs/>
-          <w:color w:val="404040"/>
-          <w:sz w:val="28"/>
-          <w:szCs w:val="28"/>
-          <w:bdr w:val="none" w:sz="0" w:space="0" w:color="auto" w:frame="1"/>
-          <w:lang w:eastAsia="es-CO"/>
-        </w:rPr>
-        <w:t>,</w:t>
-      </w:r>
-      <w:r>
-        <w:rPr>
-          <w:rFonts w:ascii="Arial" w:eastAsia="Times New Roman" w:hAnsi="Arial" w:cs="Arial"/>
-          <w:b/>
-          <w:bCs/>
-          <w:color w:val="404040"/>
-          <w:sz w:val="28"/>
-          <w:szCs w:val="28"/>
-          <w:bdr w:val="none" w:sz="0" w:space="0" w:color="auto" w:frame="1"/>
-          <w:lang w:eastAsia="es-CO"/>
-        </w:rPr>
-        <w:t> </w:t>
-      </w:r>
-      <w:r>
-        <w:rPr>
-          <w:rFonts w:ascii="Arial" w:eastAsia="Times New Roman" w:hAnsi="Arial" w:cs="Arial"/>
-          <w:b/>
-          <w:color w:val="404040"/>
-          <w:sz w:val="28"/>
-          <w:szCs w:val="28"/>
-          <w:lang w:eastAsia="es-CO"/>
-        </w:rPr>
-        <w:t>que podrían fabricar nuevos catalizadores, medicamentos, proteínas y materiales.</w:t>
-      </w:r>
-    </w:p>
-    <w:p>
-      <w:pPr>
-        <w:shd w:val="clear" w:color="auto" w:fill="FFFFFF"/>
-        <w:spacing w:after="0" w:line="240" w:lineRule="auto"/>
-        <w:jc w:val="both"/>
-        <w:textAlignment w:val="baseline"/>
-        <w:rPr>
-          <w:rFonts w:ascii="Arial" w:eastAsia="Times New Roman" w:hAnsi="Arial" w:cs="Arial"/>
-          <w:b/>
-          <w:color w:val="404040"/>
-          <w:sz w:val="28"/>
-          <w:szCs w:val="28"/>
-          <w:lang w:eastAsia="es-CO"/>
-        </w:rPr>
-      </w:pPr>
-      <w:r>
-        <w:rPr>
-          <w:rFonts w:ascii="Arial" w:eastAsia="Times New Roman" w:hAnsi="Arial" w:cs="Arial"/>
-          <w:b/>
-          <w:color w:val="404040"/>
-          <w:sz w:val="28"/>
-          <w:szCs w:val="28"/>
-          <w:lang w:eastAsia="es-CO"/>
-        </w:rPr>
-        <w:t>N</w:t>
-      </w:r>
-      <w:r>
-        <w:rPr>
-          <w:rFonts w:ascii="Arial" w:eastAsia="Times New Roman" w:hAnsi="Arial" w:cs="Arial"/>
-          <w:b/>
-          <w:color w:val="404040"/>
-          <w:sz w:val="28"/>
-          <w:szCs w:val="28"/>
-          <w:lang w:eastAsia="es-CO"/>
-        </w:rPr>
-        <w:t>oticia</w:t>
-      </w:r>
-      <w:r>
-        <w:rPr>
-          <w:rFonts w:ascii="Arial" w:eastAsia="Times New Roman" w:hAnsi="Arial" w:cs="Arial"/>
-          <w:b/>
-          <w:color w:val="404040"/>
-          <w:sz w:val="28"/>
-          <w:szCs w:val="28"/>
-          <w:lang w:eastAsia="es-CO"/>
-        </w:rPr>
-        <w:t xml:space="preserve"> que entusiasma </w:t>
-      </w:r>
-      <w:r>
-        <w:rPr>
-          <w:rFonts w:ascii="Arial" w:eastAsia="Times New Roman" w:hAnsi="Arial" w:cs="Arial"/>
-          <w:b/>
-          <w:color w:val="404040"/>
-          <w:sz w:val="28"/>
-          <w:szCs w:val="28"/>
-          <w:lang w:eastAsia="es-CO"/>
-        </w:rPr>
-        <w:t xml:space="preserve"> </w:t>
-      </w:r>
-      <w:r>
-        <w:rPr>
-          <w:rFonts w:ascii="Arial" w:eastAsia="Times New Roman" w:hAnsi="Arial" w:cs="Arial"/>
-          <w:b/>
-          <w:color w:val="404040"/>
-          <w:sz w:val="28"/>
-          <w:szCs w:val="28"/>
-          <w:lang w:eastAsia="es-CO"/>
-        </w:rPr>
-        <w:t xml:space="preserve">al mundo de la </w:t>
-      </w:r>
-      <w:r>
-        <w:rPr>
-          <w:rFonts w:ascii="Arial" w:eastAsia="Times New Roman" w:hAnsi="Arial" w:cs="Arial"/>
-          <w:b/>
-          <w:color w:val="404040"/>
-          <w:sz w:val="28"/>
-          <w:szCs w:val="28"/>
-          <w:lang w:eastAsia="es-CO"/>
-        </w:rPr>
-        <w:t xml:space="preserve"> </w:t>
-      </w:r>
-      <w:proofErr w:type="spellStart"/>
-      <w:r>
-        <w:rPr>
-          <w:rFonts w:ascii="Arial" w:eastAsia="Times New Roman" w:hAnsi="Arial" w:cs="Arial"/>
-          <w:b/>
-          <w:color w:val="404040"/>
-          <w:sz w:val="28"/>
-          <w:szCs w:val="28"/>
-          <w:lang w:eastAsia="es-CO"/>
-        </w:rPr>
-        <w:t>genitca</w:t>
-      </w:r>
-      <w:proofErr w:type="spellEnd"/>
-      <w:r>
-        <w:rPr>
-          <w:rFonts w:ascii="Arial" w:eastAsia="Times New Roman" w:hAnsi="Arial" w:cs="Arial"/>
-          <w:b/>
-          <w:color w:val="404040"/>
-          <w:sz w:val="28"/>
-          <w:szCs w:val="28"/>
-          <w:lang w:eastAsia="es-CO"/>
-        </w:rPr>
-        <w:t xml:space="preserve"> </w:t>
-      </w:r>
     </w:p>
     <w:p>
       <w:pPr>
